--- a/Docs/instrucoesParaExecutar.docx
+++ b/Docs/instrucoesParaExecutar.docx
@@ -72,7 +72,7 @@
           <w:r>
             <w:fldChar w:fldCharType="separate"/>
           </w:r>
-          <w:hyperlink w:anchor="_Toc6664243" w:history="1">
+          <w:hyperlink w:anchor="_Toc6676516" w:history="1">
             <w:r>
               <w:rPr>
                 <w:rStyle w:val="Hyperlink"/>
@@ -99,7 +99,7 @@
                 <w:noProof/>
                 <w:webHidden/>
               </w:rPr>
-              <w:instrText xml:space="preserve"> PAGEREF _Toc6664243 \h </w:instrText>
+              <w:instrText xml:space="preserve"> PAGEREF _Toc6676516 \h </w:instrText>
             </w:r>
             <w:r>
               <w:rPr>
@@ -141,7 +141,7 @@
               <w:lang w:eastAsia="pt-BR"/>
             </w:rPr>
           </w:pPr>
-          <w:hyperlink w:anchor="_Toc6664244" w:history="1">
+          <w:hyperlink w:anchor="_Toc6676517" w:history="1">
             <w:r>
               <w:rPr>
                 <w:rStyle w:val="Hyperlink"/>
@@ -168,7 +168,7 @@
                 <w:noProof/>
                 <w:webHidden/>
               </w:rPr>
-              <w:instrText xml:space="preserve"> PAGEREF _Toc6664244 \h </w:instrText>
+              <w:instrText xml:space="preserve"> PAGEREF _Toc6676517 \h </w:instrText>
             </w:r>
             <w:r>
               <w:rPr>
@@ -210,7 +210,7 @@
               <w:lang w:eastAsia="pt-BR"/>
             </w:rPr>
           </w:pPr>
-          <w:hyperlink w:anchor="_Toc6664245" w:history="1">
+          <w:hyperlink w:anchor="_Toc6676518" w:history="1">
             <w:r>
               <w:rPr>
                 <w:rStyle w:val="Hyperlink"/>
@@ -237,7 +237,7 @@
                 <w:noProof/>
                 <w:webHidden/>
               </w:rPr>
-              <w:instrText xml:space="preserve"> PAGEREF _Toc6664245 \h </w:instrText>
+              <w:instrText xml:space="preserve"> PAGEREF _Toc6676518 \h </w:instrText>
             </w:r>
             <w:r>
               <w:rPr>
@@ -279,7 +279,7 @@
               <w:lang w:eastAsia="pt-BR"/>
             </w:rPr>
           </w:pPr>
-          <w:hyperlink w:anchor="_Toc6664246" w:history="1">
+          <w:hyperlink w:anchor="_Toc6676519" w:history="1">
             <w:r>
               <w:rPr>
                 <w:rStyle w:val="Hyperlink"/>
@@ -306,7 +306,7 @@
                 <w:noProof/>
                 <w:webHidden/>
               </w:rPr>
-              <w:instrText xml:space="preserve"> PAGEREF _Toc6664246 \h </w:instrText>
+              <w:instrText xml:space="preserve"> PAGEREF _Toc6676519 \h </w:instrText>
             </w:r>
             <w:r>
               <w:rPr>
@@ -348,7 +348,7 @@
               <w:lang w:eastAsia="pt-BR"/>
             </w:rPr>
           </w:pPr>
-          <w:hyperlink w:anchor="_Toc6664247" w:history="1">
+          <w:hyperlink w:anchor="_Toc6676520" w:history="1">
             <w:r>
               <w:rPr>
                 <w:rStyle w:val="Hyperlink"/>
@@ -375,7 +375,7 @@
                 <w:noProof/>
                 <w:webHidden/>
               </w:rPr>
-              <w:instrText xml:space="preserve"> PAGEREF _Toc6664247 \h </w:instrText>
+              <w:instrText xml:space="preserve"> PAGEREF _Toc6676520 \h </w:instrText>
             </w:r>
             <w:r>
               <w:rPr>
@@ -417,7 +417,7 @@
               <w:lang w:eastAsia="pt-BR"/>
             </w:rPr>
           </w:pPr>
-          <w:hyperlink w:anchor="_Toc6664248" w:history="1">
+          <w:hyperlink w:anchor="_Toc6676521" w:history="1">
             <w:r>
               <w:rPr>
                 <w:rStyle w:val="Hyperlink"/>
@@ -444,7 +444,7 @@
                 <w:noProof/>
                 <w:webHidden/>
               </w:rPr>
-              <w:instrText xml:space="preserve"> PAGEREF _Toc6664248 \h </w:instrText>
+              <w:instrText xml:space="preserve"> PAGEREF _Toc6676521 \h </w:instrText>
             </w:r>
             <w:r>
               <w:rPr>
@@ -506,18 +506,20 @@
       <w:r>
         <w:br w:type="page"/>
       </w:r>
+      <w:bookmarkStart w:id="0" w:name="_GoBack"/>
+      <w:bookmarkEnd w:id="0"/>
     </w:p>
     <w:p>
       <w:pPr>
         <w:pStyle w:val="Ttulo1"/>
         <w:jc w:val="both"/>
       </w:pPr>
-      <w:bookmarkStart w:id="0" w:name="_Toc6664243"/>
+      <w:bookmarkStart w:id="1" w:name="_Toc6676516"/>
       <w:r>
         <w:lastRenderedPageBreak/>
         <w:t>Apresentação do aplicativo</w:t>
       </w:r>
-      <w:bookmarkEnd w:id="0"/>
+      <w:bookmarkEnd w:id="1"/>
     </w:p>
     <w:p>
       <w:pPr>
@@ -608,14 +610,14 @@
         <w:pStyle w:val="Ttulo1"/>
         <w:jc w:val="both"/>
       </w:pPr>
-      <w:bookmarkStart w:id="1" w:name="_Toc6664244"/>
+      <w:bookmarkStart w:id="2" w:name="_Toc6676517"/>
       <w:r>
         <w:t xml:space="preserve">Tela </w:t>
       </w:r>
       <w:r>
         <w:t>Cardápio</w:t>
       </w:r>
-      <w:bookmarkEnd w:id="1"/>
+      <w:bookmarkEnd w:id="2"/>
     </w:p>
     <w:p>
       <w:pPr>
@@ -648,12 +650,7 @@
         <w:t xml:space="preserve">Para acessar a tela </w:t>
       </w:r>
       <w:r>
-        <w:t xml:space="preserve">de Cardápio </w:t>
-      </w:r>
-      <w:bookmarkStart w:id="2" w:name="_GoBack"/>
-      <w:bookmarkEnd w:id="2"/>
-      <w:r>
-        <w:t xml:space="preserve">você deve, através de um navegador, acessar o seguinte endereço  </w:t>
+        <w:t xml:space="preserve">de Cardápio você deve, através de um navegador, acessar o seguinte endereço  </w:t>
       </w:r>
       <w:hyperlink r:id="rId7" w:history="1">
         <w:r>
@@ -734,7 +731,7 @@
         <w:pStyle w:val="Ttulo1"/>
         <w:jc w:val="both"/>
       </w:pPr>
-      <w:bookmarkStart w:id="3" w:name="_Toc6664245"/>
+      <w:bookmarkStart w:id="3" w:name="_Toc6676518"/>
       <w:r>
         <w:lastRenderedPageBreak/>
         <w:t>Pedindo um lanche</w:t>
@@ -1171,7 +1168,7 @@
         <w:pStyle w:val="Ttulo1"/>
         <w:jc w:val="both"/>
       </w:pPr>
-      <w:bookmarkStart w:id="4" w:name="_Toc6664246"/>
+      <w:bookmarkStart w:id="4" w:name="_Toc6676519"/>
       <w:r>
         <w:lastRenderedPageBreak/>
         <w:t>Confirmação do pedido</w:t>
@@ -1256,7 +1253,7 @@
         <w:pStyle w:val="Ttulo1"/>
         <w:jc w:val="both"/>
       </w:pPr>
-      <w:bookmarkStart w:id="5" w:name="_Toc6664247"/>
+      <w:bookmarkStart w:id="5" w:name="_Toc6676520"/>
       <w:r>
         <w:lastRenderedPageBreak/>
         <w:t>Gerenciamento do cardápio</w:t>
@@ -1385,7 +1382,7 @@
       <w:pPr>
         <w:pStyle w:val="Ttulo1"/>
       </w:pPr>
-      <w:bookmarkStart w:id="6" w:name="_Toc6664248"/>
+      <w:bookmarkStart w:id="6" w:name="_Toc6676521"/>
       <w:r>
         <w:t>Histórico de versões</w:t>
       </w:r>
@@ -3691,7 +3688,7 @@
 </file>
 
 <file path=customXml/itemProps1.xml><?xml version="1.0" encoding="utf-8"?>
-<ds:datastoreItem xmlns:ds="http://schemas.openxmlformats.org/officeDocument/2006/customXml" ds:itemID="{643FF0DC-849A-4645-AEFA-A2B756A8A178}">
+<ds:datastoreItem xmlns:ds="http://schemas.openxmlformats.org/officeDocument/2006/customXml" ds:itemID="{42F901BE-A4B6-4894-97FC-D6150C0D4068}">
   <ds:schemaRefs>
     <ds:schemaRef ds:uri="http://schemas.openxmlformats.org/officeDocument/2006/bibliography"/>
   </ds:schemaRefs>
